--- a/فصل چهار/مصاحبه مدیران/منطقه 5/5- خانم آخوندی - مدیر حدیث.docx
+++ b/فصل چهار/مصاحبه مدیران/منطقه 5/5- خانم آخوندی - مدیر حدیث.docx
@@ -1,6 +1,6 @@
 
 <file path=word/document.xml><?xml version="1.0" encoding="utf-8"?>
-<w:document xmlns:wpc="http://schemas.microsoft.com/office/word/2010/wordprocessingCanvas" xmlns:cx="http://schemas.microsoft.com/office/drawing/2014/chartex" xmlns:mc="http://schemas.openxmlformats.org/markup-compatibility/2006" xmlns:o="urn:schemas-microsoft-com:office:office" xmlns:r="http://schemas.openxmlformats.org/officeDocument/2006/relationships" xmlns:m="http://schemas.openxmlformats.org/officeDocument/2006/math" xmlns:v="urn:schemas-microsoft-com:vml" xmlns:wp14="http://schemas.microsoft.com/office/word/2010/wordprocessingDrawing" xmlns:wp="http://schemas.openxmlformats.org/drawingml/2006/wordprocessingDrawing" xmlns:w10="urn:schemas-microsoft-com:office:word" xmlns:w="http://schemas.openxmlformats.org/wordprocessingml/2006/main" xmlns:w14="http://schemas.microsoft.com/office/word/2010/wordml" xmlns:w15="http://schemas.microsoft.com/office/word/2012/wordml" xmlns:w16se="http://schemas.microsoft.com/office/word/2015/wordml/symex" xmlns:wpg="http://schemas.microsoft.com/office/word/2010/wordprocessingGroup" xmlns:wpi="http://schemas.microsoft.com/office/word/2010/wordprocessingInk" xmlns:wne="http://schemas.microsoft.com/office/word/2006/wordml" xmlns:wps="http://schemas.microsoft.com/office/word/2010/wordprocessingShape" mc:Ignorable="w14 w15 w16se wp14">
+<w:document xmlns:wpc="http://schemas.microsoft.com/office/word/2010/wordprocessingCanvas" xmlns:cx="http://schemas.microsoft.com/office/drawing/2014/chartex" xmlns:cx1="http://schemas.microsoft.com/office/drawing/2015/9/8/chartex" xmlns:cx2="http://schemas.microsoft.com/office/drawing/2015/10/21/chartex" xmlns:cx3="http://schemas.microsoft.com/office/drawing/2016/5/9/chartex" xmlns:cx4="http://schemas.microsoft.com/office/drawing/2016/5/10/chartex" xmlns:cx5="http://schemas.microsoft.com/office/drawing/2016/5/11/chartex" xmlns:cx6="http://schemas.microsoft.com/office/drawing/2016/5/12/chartex" xmlns:cx7="http://schemas.microsoft.com/office/drawing/2016/5/13/chartex" xmlns:cx8="http://schemas.microsoft.com/office/drawing/2016/5/14/chartex" xmlns:mc="http://schemas.openxmlformats.org/markup-compatibility/2006" xmlns:aink="http://schemas.microsoft.com/office/drawing/2016/ink" xmlns:am3d="http://schemas.microsoft.com/office/drawing/2017/model3d" xmlns:o="urn:schemas-microsoft-com:office:office" xmlns:oel="http://schemas.microsoft.com/office/2019/extlst" xmlns:r="http://schemas.openxmlformats.org/officeDocument/2006/relationships" xmlns:m="http://schemas.openxmlformats.org/officeDocument/2006/math" xmlns:v="urn:schemas-microsoft-com:vml" xmlns:wp14="http://schemas.microsoft.com/office/word/2010/wordprocessingDrawing" xmlns:wp="http://schemas.openxmlformats.org/drawingml/2006/wordprocessingDrawing" xmlns:w10="urn:schemas-microsoft-com:office:word" xmlns:w="http://schemas.openxmlformats.org/wordprocessingml/2006/main" xmlns:w14="http://schemas.microsoft.com/office/word/2010/wordml" xmlns:w15="http://schemas.microsoft.com/office/word/2012/wordml" xmlns:w16cex="http://schemas.microsoft.com/office/word/2018/wordml/cex" xmlns:w16cid="http://schemas.microsoft.com/office/word/2016/wordml/cid" xmlns:w16="http://schemas.microsoft.com/office/word/2018/wordml" xmlns:w16sdtdh="http://schemas.microsoft.com/office/word/2020/wordml/sdtdatahash" xmlns:w16se="http://schemas.microsoft.com/office/word/2015/wordml/symex" xmlns:wpg="http://schemas.microsoft.com/office/word/2010/wordprocessingGroup" xmlns:wpi="http://schemas.microsoft.com/office/word/2010/wordprocessingInk" xmlns:wne="http://schemas.microsoft.com/office/word/2006/wordml" xmlns:wps="http://schemas.microsoft.com/office/word/2010/wordprocessingShape" mc:Ignorable="w14 w15 w16se w16cid w16 w16cex w16sdtdh wp14">
   <w:body>
     <w:p>
       <w:pPr>
@@ -9847,7 +9847,6 @@
       <w:pPr>
         <w:pStyle w:val="a"/>
         <w:rPr>
-          <w:rFonts w:hint="cs"/>
           <w:rtl/>
         </w:rPr>
       </w:pPr>
@@ -9893,7 +9892,6 @@
       <w:pPr>
         <w:pStyle w:val="a"/>
         <w:rPr>
-          <w:rFonts w:hint="cs"/>
           <w:rtl/>
         </w:rPr>
       </w:pPr>
@@ -9931,7 +9929,6 @@
       <w:pPr>
         <w:pStyle w:val="a"/>
         <w:rPr>
-          <w:rFonts w:hint="cs"/>
           <w:rtl/>
         </w:rPr>
       </w:pPr>
@@ -9955,7 +9952,6 @@
       <w:pPr>
         <w:pStyle w:val="NoSpacing"/>
         <w:rPr>
-          <w:rFonts w:hint="cs"/>
           <w:rtl/>
         </w:rPr>
       </w:pPr>
@@ -9971,7 +9967,6 @@
       <w:pPr>
         <w:pStyle w:val="a"/>
         <w:rPr>
-          <w:rFonts w:hint="cs"/>
           <w:rtl/>
         </w:rPr>
       </w:pPr>
@@ -9994,7 +9989,6 @@
       <w:pPr>
         <w:pStyle w:val="a"/>
         <w:rPr>
-          <w:rFonts w:hint="cs"/>
           <w:rtl/>
         </w:rPr>
       </w:pPr>
@@ -10025,7 +10019,6 @@
       <w:pPr>
         <w:pStyle w:val="a"/>
         <w:rPr>
-          <w:rFonts w:hint="cs"/>
           <w:rtl/>
         </w:rPr>
       </w:pPr>
@@ -10041,7 +10034,6 @@
       <w:pPr>
         <w:pStyle w:val="NoSpacing"/>
         <w:rPr>
-          <w:rFonts w:hint="cs"/>
           <w:rtl/>
         </w:rPr>
       </w:pPr>
@@ -10064,7 +10056,6 @@
       <w:pPr>
         <w:pStyle w:val="a"/>
         <w:rPr>
-          <w:rFonts w:hint="cs"/>
           <w:rtl/>
         </w:rPr>
       </w:pPr>
@@ -10080,7 +10071,6 @@
       <w:pPr>
         <w:pStyle w:val="a"/>
         <w:rPr>
-          <w:rFonts w:hint="cs"/>
           <w:rtl/>
         </w:rPr>
       </w:pPr>
@@ -10089,7 +10079,21 @@
           <w:rFonts w:hint="cs"/>
           <w:rtl/>
         </w:rPr>
-        <w:t xml:space="preserve">ببینید بچه ی ابتدایی، بچه های راهنمایی دبیرستان به لحاظ جسمی، اما بچه ی ابتدایی به لحاظ روحی نیاز داره. شما مثلا توی خونه هم با بچه ی ابتدایی کار می کنید بعد از یک ساعت آموزش باید این بچه رو رها کنی بره بازی کنه، یه داد و بیدادی کنه، یه شیطنتی بکنه یه فیلمی ببینه، هرکس نسبت به سلیقه ای که داره. بعد دوباره بتونی آموزش رو بدی. ولی ما اینجا این امکانات رو نداریم. ما فقط حیاط رو داریم. حیاطی که آسفالتش مناسب نیست، سرما داره، گرما داره. اولین کاری که می کردم یک سالن باز که بسته هم نباشه بگم ندو میخوری زمین، لیز میخوری، با این وجود ما هر روز از این اتفاقت داریم. روزی پنج شش تا شلوار پاره می کنند بچه ها، </w:t>
+        <w:t>ببینید بچه ی ابتدایی، بچه های راهنمایی دبیرستان به لحاظ جسمی، اما بچه ی ابتدایی به لحاظ روحی نیاز داره. شما مثلا توی خونه هم با بچه ی ابتدایی کار می کنید بعد از یک ساعت آموزش باید این بچه رو رها کنی بره بازی کنه، یه داد و بیدادی کنه، یه شیطنتی بکنه یه فیلمی ببینه، هرکس نسبت به سلیقه ای که داره. بعد دوباره بتونی آموزش رو بدی. ولی ما اینجا این امکانات رو نداریم. ما فقط حیاط رو داریم. حیاطی که آسفالتش مناسب نیست، سرما داره، گرما داره. اولین کاری که می کردم یک سالن باز که بسته هم نباشه بگم ندو میخوری زمین، لیز میخوری، با این وجود ما هر روز از این اتفاق</w:t>
+      </w:r>
+      <w:r>
+        <w:rPr>
+          <w:rFonts w:hint="cs"/>
+          <w:rtl/>
+        </w:rPr>
+        <w:t>ا</w:t>
+      </w:r>
+      <w:r>
+        <w:rPr>
+          <w:rFonts w:hint="cs"/>
+          <w:rtl/>
+        </w:rPr>
+        <w:t xml:space="preserve"> داریم. روزی پنج شش تا شلوار پاره می کنند بچه ها، </w:t>
       </w:r>
       <w:r>
         <w:rPr>
@@ -10098,21 +10102,192 @@
         </w:rPr>
         <w:t>(1:1:50)</w:t>
       </w:r>
-      <w:bookmarkStart w:id="0" w:name="_GoBack"/>
-      <w:bookmarkEnd w:id="0"/>
+      <w:r>
+        <w:rPr>
+          <w:rFonts w:hint="cs"/>
+          <w:rtl/>
+        </w:rPr>
+        <w:t xml:space="preserve"> تازه دختربچه ان. ندو نشین، این اگر تخلیه ی انرژی اتفاق نیفته آموزش هم اتفاق نمیفته که ما بتونیم بین ساعتهای آموزشیمون این فضا رو برای بچه ها (درست کنیم) آزمایشگاه جای خودش. کتابخونه جای خودش. اینها همه آموزشه ولی این چیزی که شما رو </w:t>
+      </w:r>
+      <w:r>
+        <w:t>fresh</w:t>
+      </w:r>
+      <w:r>
+        <w:rPr>
+          <w:rFonts w:hint="cs"/>
+          <w:rtl/>
+        </w:rPr>
+        <w:t xml:space="preserve"> میکنه بابت آموزش اون هیجان بچه هاست و من اگر دستم بود و می تونستم این کار رو بکنم اولین کاری که میکردم، شاید میگفتند تنها کاری که باید انجام بدی چیه، میگفتم سالن ورزشی و دیدم مدارسی که سالن ورزشی دارن و تونستن استفاده بکنن و خیلی از مدارسی که سالن ورزشی هم دارن و استفاده هم نکردن.</w:t>
+      </w:r>
     </w:p>
     <w:p>
       <w:pPr>
         <w:pStyle w:val="a"/>
         <w:rPr>
-          <w:rFonts w:hint="cs"/>
           <w:rtl/>
         </w:rPr>
       </w:pPr>
+      <w:r>
+        <w:rPr>
+          <w:rFonts w:hint="cs"/>
+          <w:rtl/>
+        </w:rPr>
+        <w:t xml:space="preserve">ما چندین بار درخواست دادیم سالن اجتماعاتمون بشه سالن ورزش ولی چون چهارتا ستون وسطش داره و بخاطر ایمنی اجازه ندادند. ما حیاط پشتیمون خیلی بزرگه. ازشون خواستیم گفتیم بیایید کمک کنید اینجا رو بسازیم. سالن ورزشی هم نمی خواهیم، یک سوله ای باشه که بچه ها (بتونن ورزش کنن) خیلی تاثیرگذاره. حتی ممکنه زنگ تفریح هم نه، هفته ای یک روز بچه ها رو ببری توی اون سالن، همان زنگ ورزش. ببین بچه ها له له می زنن یه هفته برسه تمام کارها رو انجام بدن، ما خودمون بچه داریم دیگه میگیم پنجشنبه می خواهیم بریم سینما، کل هفته رو می تونی بخاطر همین یه جمله از بچه باج بگیری. درسش رو بنویسه، اتاقش رو تمیز </w:t>
+      </w:r>
+      <w:r>
+        <w:rPr>
+          <w:rFonts w:hint="cs"/>
+          <w:rtl/>
+        </w:rPr>
+        <w:lastRenderedPageBreak/>
+        <w:t>کنه و ... بخاطر لذتی که میخواد از اونجا ببره. اینها هم همینه، همونیک ساعتی که میخوان برن تخلیه ی انرژی کنن با همسالان مخصوصا توی دنیای امروز رسانه ای و تلویزیونی و دیجیتالی و دور از هم بودن خانواده های ما که دور هم هم می نشینیم گوشی موبایل دست همه هست و با بچه مون بازی نمی کنیم. اینجا می تونه خیلی منبع بزرگی باشه .</w:t>
+      </w:r>
+    </w:p>
+    <w:p>
+      <w:pPr>
+        <w:pStyle w:val="NoSpacing"/>
+        <w:rPr>
+          <w:rtl/>
+        </w:rPr>
+      </w:pPr>
+      <w:r>
+        <w:rPr>
+          <w:rFonts w:hint="cs"/>
+          <w:rtl/>
+        </w:rPr>
+        <w:t>ساختار مدرسه رو هم همینجوری می چیدین؟ مدل کلاسها، ساختمون و ...</w:t>
+      </w:r>
     </w:p>
     <w:p>
       <w:pPr>
         <w:pStyle w:val="a"/>
+        <w:rPr>
+          <w:rtl/>
+        </w:rPr>
+      </w:pPr>
+      <w:r>
+        <w:rPr>
+          <w:rFonts w:hint="cs"/>
+          <w:rtl/>
+        </w:rPr>
+        <w:t>نه نه. ایمنیش رو خیلی رعایت میکردم چون ایمنی خیلی برای بچه ها مهمه. حتما بچه های کوچکتری که قراره پایین باشن. سرویس بهداشتیم فضاش سرده، این کار رو نمیکردم که اینطور باشه. وضوخانه ی بهتری برای بچه ها تعبیه میکردم. درها آهنی است. من تازه از مربیم خواهش کردم یه کمک مربی گرفتم که بچه های پیش دبستانی میرن دستشویی اینها رو ببره</w:t>
+      </w:r>
+      <w:r>
+        <w:rPr>
+          <w:rFonts w:hint="cs"/>
+          <w:rtl/>
+        </w:rPr>
+        <w:t>. چون بچه می ترسه. من اولین کاری که وقتی وارد مدرسه شدم کردم، سرویس بهداشتی رو هشتاد درصدش رو کوبیدم و دوباره ساختم. چرا؟ چون دانش آموزش داشتم در همین مدرسه که سه سال معلم بودم و مادرش بخاطر اینکه اجازه نداده بد در مدرسه بره دستشویی ناراحتی کلیه گرفته بود. خب این معضله دیگه و حق داره. بچه ای که با ناز و نعمت توی خونه میبریش در سرویس بهداشتی که بو نده و تمیز باشه باید بیاد اینجا در آهنی و فضا تاریک. اولش بهم گفتند بابا سرویس بهداشتی تمیزه. گفتم تمیزه باید خیلی بهتر از این باشه، بازم بخاطر بودجه نتونستیم ولی با توجه به فضای آموزشی ای که دارم این ساختار رو نمی چیدم. حتما ساختار قشنگ تری میذاشتم . حتما کارگاههای مختلفی میذاشتم. به قولی من نمازخونه دارم سالی یه بار هم شاید استفاده نشه، کرونا و اینها هم شد دیگه بدتر. حتما یه کارگاه مثلا سفالگری برای بچه ها میگذاشتم. حتما یه کارگاهی میذاشتم که اتاق نجاری باشه. ما امسال در بودجه پیش بینی کرده بودیم که اتاق نجاری برای بچه ها تعبیه کنیم. ولی دیدیم مربی هم نداریم. یعنی فقط بحث هزینه نبود. بچه باید ابزار دستش بگیره، بچه ی ما تا ششم ابتدایی هنوز بلد نیست قاشق خودش رو دستش بگیره، کتونی خودش رو بپوشه. ما اولیایی داریم که بچه رو می خواهیم بفرستیم سالن اجتماعات باید بیاد بند کتونی این بچه رو باز کنه و ببنده. در این حده. ولی مطمئنا فضای آموزشی رو اینطور نمی چیدم چون این ظلمه در حق آموزش و پرورش. چون فضاها بزرگه. تمام پشت بام های مدارس ما میتونه از انرژی خورشیدی استفاده کنه. من این طرح رو دوسال پیش به اداره دادم ولی آدم دلسوزی نبود پیگیری نکرد. میتونه بی نهایت، حداقل برق خودمون رو میتونیم تولید کنیم. و حتی بودجه ای هم صرف نکنه. همه ی مدارس می تونن اسپانسر داشته باشن. یعنی یک نفر بیاد این رو تعبیه کنه و بفروشه و درآمد کسب کنه مدرسه. صفحات خورشیدی. شما تصور کن فقط منطقه پنج پونصد و خرده ای مدرسه داره ، بگو چندهزار ما ساختمونی داریم که همه روی هزارمتر فضای پشت بومشونه. بعد میاییم راجع به هوای پاک می خواهیم صحبت کنیم. یه طرح خیلی ساده است. باور میکنید در همین شهرکی که نود و نه درصدشون مخالف رژیم و مخالف همه چی هستن در این پنج سال ده نفر اومدن به من درخواست دادن اجازه بدید ما روی پشت بومتون سلولهای خورشیدی بذاریم. ما جمع می کنیم هزینه اش رو به شما میدیم. اصلا همون باعث شد رفتم اداره درخواست دادم ولی موافقتی نشد. حالا بخاطر مسائل امنیتی و .. خودشون</w:t>
+      </w:r>
+      <w:r>
+        <w:rPr>
+          <w:rFonts w:hint="cs"/>
+          <w:rtl/>
+        </w:rPr>
+        <w:t>. چون فضا رو گفتید به نظرم این چیزیه که خیلی مهمه. خیلی. حداقل آب گرم مدرسه مون رو میتونیم تامین کنیم. بچه ی من میره توی سرویس بهداشتی یخ میکنه. نیم ساعت باید این آب رو باز نگهداره تا آب از موتورخونه برسه به سرویس بهداشتی که آیا این بچه دستش رو بتونه بشوره یا نتونه. بچه میخواد پنج دقیقه بره دستشویی و بیاد سر کلاس. اگر موقع خواست دقت بشه که این فضا، فضای آموزشیه، فضای مدرسه است، چقدر میتونه کمک کننده باشه. حتی نسبت به مقطع ابتدایی و دبیرستان و متوسطه هم همینطوره. مثلا بچه های من یه درخواستی که دارن اینه که خانم توی مدرسه کافی شاپ داشته باشیم. میدونید چقدر میتونه این کمک کننده باشه و همه ی بچه ها هم این رو استقبال میکردن. مثلا من یه روز از اولیا کمک گرفتم و یه فضایی رو چیدم و کافی شاپ گذاشتم</w:t>
+      </w:r>
+      <w:r>
+        <w:rPr>
+          <w:rFonts w:hint="cs"/>
+          <w:rtl/>
+        </w:rPr>
+        <w:t xml:space="preserve"> (1:8:56)</w:t>
+      </w:r>
+      <w:r>
+        <w:t xml:space="preserve"> </w:t>
+      </w:r>
+      <w:r>
+        <w:rPr>
+          <w:rFonts w:hint="cs"/>
+          <w:rtl/>
+        </w:rPr>
+        <w:t xml:space="preserve"> چقدر بچه ها دوست داشتن. چرا بچه ی ما باید بره بیرون یه فضایی که توش تجربه نداره. من اگر نحوۀ حضور توی کافی شاپ رو و اون آدم هایی که میان و میرن رو آموزش بدم که چطوری باید استفاده بکنه با اینکه میخواد بره بیرون توی فضای غیرمنتظره ای که هزار و یک خطر دنبالشه. اگر اینجا آموزش ببینه، حالا ابتدایی یکیشه شاید توی راهنمائی و متوسطه خیلی قشنگ تر، بچه دیگه مشکل پیدا نمیکنه.</w:t>
+      </w:r>
+    </w:p>
+    <w:p>
+      <w:pPr>
+        <w:pStyle w:val="NoSpacing"/>
+        <w:rPr>
+          <w:rtl/>
+        </w:rPr>
+      </w:pPr>
+      <w:r>
+        <w:rPr>
+          <w:rFonts w:hint="cs"/>
+          <w:rtl/>
+        </w:rPr>
+        <w:t>امکانش وجود داره که بچه ها رو ببرید بیرون مثلا اردوی کافی شاپ؟</w:t>
+      </w:r>
+    </w:p>
+    <w:p>
+      <w:pPr>
+        <w:pStyle w:val="a"/>
+        <w:rPr>
+          <w:rtl/>
+        </w:rPr>
+      </w:pPr>
+      <w:r>
+        <w:rPr>
+          <w:rFonts w:hint="cs"/>
+          <w:rtl/>
+        </w:rPr>
+        <w:t xml:space="preserve">آره آره میشه. من بردم. رستوران بردمشون خودشون سفارش بدن.فست فودی مثلا. خودشون نشستن خودشون منو گرفتن </w:t>
+      </w:r>
+      <w:r>
+        <w:rPr>
+          <w:rFonts w:hint="cs"/>
+          <w:rtl/>
+        </w:rPr>
+        <w:lastRenderedPageBreak/>
+        <w:t>سفارش دادن، دقیقا همینطور</w:t>
+      </w:r>
+    </w:p>
+    <w:p>
+      <w:pPr>
+        <w:pStyle w:val="NoSpacing"/>
+        <w:rPr>
+          <w:rtl/>
+        </w:rPr>
+      </w:pPr>
+      <w:r>
+        <w:rPr>
+          <w:rFonts w:hint="cs"/>
+          <w:rtl/>
+        </w:rPr>
+        <w:t>به دفعات زیاد ولی نمیتونید.</w:t>
+      </w:r>
+    </w:p>
+    <w:p>
+      <w:pPr>
+        <w:pStyle w:val="a"/>
+        <w:rPr>
+          <w:rtl/>
+        </w:rPr>
+      </w:pPr>
+      <w:r>
+        <w:rPr>
+          <w:rFonts w:hint="cs"/>
+          <w:rtl/>
+        </w:rPr>
+        <w:t>وقتمون اجازه نمیده. ما یکی از معضلات آموزش پرورش ما وقت کمه</w:t>
+      </w:r>
+      <w:r>
+        <w:rPr>
+          <w:rFonts w:hint="cs"/>
+          <w:rtl/>
+        </w:rPr>
+        <w:t xml:space="preserve">. شما هیچ کشوری رو نمی بینی که آموزش از ساعت هشت شروع بشه تا ساعت دوازده. نود درصد مدارس مخصوصا کشورهای موفق رو می بینی که آموزش بعد از ظهره بجاش ساعت چهار که بچه میره خونه دیگه کاری نداره. ولی تا چهار اینجا تحت نظارته. بازیشم می کنه، خوابشم می کنه، نهارش هم میخوره، عین یه کارمنده توی مدرسه، همه ی کارهاشم انجام میده. ولی من اینجا تا ساعت دوازده همه رو میکنم توی مغز بچه بعد هم میگم حالا برو خونه همه رو تکرار کن و تمرین، نصفش هم انداختم گردن پدر و مادر. ولی اینجا اگر بشه دیگه مدیریت شده است. ما بچه ای داریم اینجا بیست دقیقه ای مشقش رو می نویسه اما توی خونه چهار ساعته مشقش رو می نویسه.تایم آموزشی ما ظلم به بچه هاست. حتی اومدن مدارس دوشیفته ی ما رو یه شیفت کردن. مدارس دو شیفته خیلی کم پیدا میکنی. خب چرا؟ اگر تو اومدی یه شیفت کردی خب بیا ساعت آموزشی رو ببر بالا بکن تا ساعت چهار. بعد از ظهر فضا بیکاره استفاده نمیشه. خب نه! ملزمی که تا ساعت دوازده و نیم باشه چرا مدارس رو از دو شیفت خارج کردی. شما حساب کن بعد از ساعت دوازده و نیم همه ی فضای اینجا پرته. این فضای بزرگ آموزشی با بهترین تجهیزات هم باشه پرته. بیا دو شیفتش کن. بیا هزینه رو دوتا یکی کن، وقتی مدرسه دو شیفت باشه دوبرابر تجهیز میشه. اما وقتی یه شیفت میکنی یه سری مالی رو خارج کردی، حداقل اجازه بده تا بعد از ظهر بچه ها استفاده کنن. اقدام کردم برای موسسه ی زبان نذاشتن، کلاسهای فوق برنامه نذاشتن، کلاسهای ورزشی نذاشتن، کلاسهای آموزش خانواده نذاشتن، یعنی همه رو از بُعد امنیتی نگاه می کنن و رد می کنن. شاید یکی از ده تاشون هم گوش بکنن ولی قدمی برنمی داره. چرا این فضای به این بزرگی بیست تا کلاس، تا حالا ده تا موسسه ی زبان اومده از من خواهش کرده برای اینکه بعداز ظهرها ما اینجا کلاس داشته باشیم. چرا نباید باشه؟ یه کمک هزینه ای هم برای ما داره. حالا ما از دید هزینه اش نگاه می کنیم ولی یه فضای آموزشیه، چهارتای دیگه هم بیان استفاده </w:t>
+      </w:r>
+      <w:r>
+        <w:rPr>
+          <w:rFonts w:hint="cs"/>
+          <w:rtl/>
+        </w:rPr>
+        <w:t>کنن. چرا نباید کلاسهای نقاشی، هنر، خلاقیت  .. اصلا اینجا بعد از ظهرها بشه یه پژوهشکده. بعد فضا بزرگه، فضاهای اینجوری ما چقدر پرت داریم توی این مملکتمون، مدارس اینجوری خیلی زیاد داریم.</w:t>
+      </w:r>
+    </w:p>
+    <w:p>
+      <w:pPr>
         <w:rPr>
           <w:rtl/>
         </w:rPr>
@@ -10135,7 +10310,7 @@
 </file>
 
 <file path=word/numbering.xml><?xml version="1.0" encoding="utf-8"?>
-<w:numbering xmlns:wpc="http://schemas.microsoft.com/office/word/2010/wordprocessingCanvas" xmlns:cx="http://schemas.microsoft.com/office/drawing/2014/chartex" xmlns:mc="http://schemas.openxmlformats.org/markup-compatibility/2006" xmlns:o="urn:schemas-microsoft-com:office:office" xmlns:r="http://schemas.openxmlformats.org/officeDocument/2006/relationships" xmlns:m="http://schemas.openxmlformats.org/officeDocument/2006/math" xmlns:v="urn:schemas-microsoft-com:vml" xmlns:wp14="http://schemas.microsoft.com/office/word/2010/wordprocessingDrawing" xmlns:wp="http://schemas.openxmlformats.org/drawingml/2006/wordprocessingDrawing" xmlns:w10="urn:schemas-microsoft-com:office:word" xmlns:w="http://schemas.openxmlformats.org/wordprocessingml/2006/main" xmlns:w14="http://schemas.microsoft.com/office/word/2010/wordml" xmlns:w15="http://schemas.microsoft.com/office/word/2012/wordml" xmlns:w16se="http://schemas.microsoft.com/office/word/2015/wordml/symex" xmlns:wpg="http://schemas.microsoft.com/office/word/2010/wordprocessingGroup" xmlns:wpi="http://schemas.microsoft.com/office/word/2010/wordprocessingInk" xmlns:wne="http://schemas.microsoft.com/office/word/2006/wordml" xmlns:wps="http://schemas.microsoft.com/office/word/2010/wordprocessingShape" mc:Ignorable="w14 w15 w16se wp14">
+<w:numbering xmlns:wpc="http://schemas.microsoft.com/office/word/2010/wordprocessingCanvas" xmlns:cx="http://schemas.microsoft.com/office/drawing/2014/chartex" xmlns:cx1="http://schemas.microsoft.com/office/drawing/2015/9/8/chartex" xmlns:cx2="http://schemas.microsoft.com/office/drawing/2015/10/21/chartex" xmlns:cx3="http://schemas.microsoft.com/office/drawing/2016/5/9/chartex" xmlns:cx4="http://schemas.microsoft.com/office/drawing/2016/5/10/chartex" xmlns:cx5="http://schemas.microsoft.com/office/drawing/2016/5/11/chartex" xmlns:cx6="http://schemas.microsoft.com/office/drawing/2016/5/12/chartex" xmlns:cx7="http://schemas.microsoft.com/office/drawing/2016/5/13/chartex" xmlns:cx8="http://schemas.microsoft.com/office/drawing/2016/5/14/chartex" xmlns:mc="http://schemas.openxmlformats.org/markup-compatibility/2006" xmlns:aink="http://schemas.microsoft.com/office/drawing/2016/ink" xmlns:am3d="http://schemas.microsoft.com/office/drawing/2017/model3d" xmlns:o="urn:schemas-microsoft-com:office:office" xmlns:oel="http://schemas.microsoft.com/office/2019/extlst" xmlns:r="http://schemas.openxmlformats.org/officeDocument/2006/relationships" xmlns:m="http://schemas.openxmlformats.org/officeDocument/2006/math" xmlns:v="urn:schemas-microsoft-com:vml" xmlns:wp14="http://schemas.microsoft.com/office/word/2010/wordprocessingDrawing" xmlns:wp="http://schemas.openxmlformats.org/drawingml/2006/wordprocessingDrawing" xmlns:w10="urn:schemas-microsoft-com:office:word" xmlns:w="http://schemas.openxmlformats.org/wordprocessingml/2006/main" xmlns:w14="http://schemas.microsoft.com/office/word/2010/wordml" xmlns:w15="http://schemas.microsoft.com/office/word/2012/wordml" xmlns:w16cex="http://schemas.microsoft.com/office/word/2018/wordml/cex" xmlns:w16cid="http://schemas.microsoft.com/office/word/2016/wordml/cid" xmlns:w16="http://schemas.microsoft.com/office/word/2018/wordml" xmlns:w16sdtdh="http://schemas.microsoft.com/office/word/2020/wordml/sdtdatahash" xmlns:w16se="http://schemas.microsoft.com/office/word/2015/wordml/symex" xmlns:wpg="http://schemas.microsoft.com/office/word/2010/wordprocessingGroup" xmlns:wpi="http://schemas.microsoft.com/office/word/2010/wordprocessingInk" xmlns:wne="http://schemas.microsoft.com/office/word/2006/wordml" xmlns:wps="http://schemas.microsoft.com/office/word/2010/wordprocessingShape" mc:Ignorable="w14 w15 w16se w16cid w16 w16cex w16sdtdh wp14">
   <w:abstractNum w:abstractNumId="0" w15:restartNumberingAfterBreak="0">
     <w:nsid w:val="2F3D75C5"/>
     <w:multiLevelType w:val="hybridMultilevel"/>
@@ -10225,14 +10400,14 @@
       </w:pPr>
     </w:lvl>
   </w:abstractNum>
-  <w:num w:numId="1">
+  <w:num w:numId="1" w16cid:durableId="58016719">
     <w:abstractNumId w:val="0"/>
   </w:num>
 </w:numbering>
 </file>
 
 <file path=word/styles.xml><?xml version="1.0" encoding="utf-8"?>
-<w:styles xmlns:mc="http://schemas.openxmlformats.org/markup-compatibility/2006" xmlns:r="http://schemas.openxmlformats.org/officeDocument/2006/relationships" xmlns:w="http://schemas.openxmlformats.org/wordprocessingml/2006/main" xmlns:w14="http://schemas.microsoft.com/office/word/2010/wordml" xmlns:w15="http://schemas.microsoft.com/office/word/2012/wordml" xmlns:w16se="http://schemas.microsoft.com/office/word/2015/wordml/symex" mc:Ignorable="w14 w15 w16se">
+<w:styles xmlns:mc="http://schemas.openxmlformats.org/markup-compatibility/2006" xmlns:r="http://schemas.openxmlformats.org/officeDocument/2006/relationships" xmlns:w="http://schemas.openxmlformats.org/wordprocessingml/2006/main" xmlns:w14="http://schemas.microsoft.com/office/word/2010/wordml" xmlns:w15="http://schemas.microsoft.com/office/word/2012/wordml" xmlns:w16cex="http://schemas.microsoft.com/office/word/2018/wordml/cex" xmlns:w16cid="http://schemas.microsoft.com/office/word/2016/wordml/cid" xmlns:w16="http://schemas.microsoft.com/office/word/2018/wordml" xmlns:w16sdtdh="http://schemas.microsoft.com/office/word/2020/wordml/sdtdatahash" xmlns:w16se="http://schemas.microsoft.com/office/word/2015/wordml/symex" mc:Ignorable="w14 w15 w16se w16cid w16 w16cex w16sdtdh">
   <w:docDefaults>
     <w:rPrDefault>
       <w:rPr>
@@ -10249,7 +10424,7 @@
       </w:pPr>
     </w:pPrDefault>
   </w:docDefaults>
-  <w:latentStyles w:defLockedState="0" w:defUIPriority="99" w:defSemiHidden="0" w:defUnhideWhenUsed="0" w:defQFormat="0" w:count="371">
+  <w:latentStyles w:defLockedState="0" w:defUIPriority="99" w:defSemiHidden="0" w:defUnhideWhenUsed="0" w:defQFormat="0" w:count="376">
     <w:lsdException w:name="Normal" w:uiPriority="0" w:qFormat="1"/>
     <w:lsdException w:name="heading 1" w:uiPriority="9" w:qFormat="1"/>
     <w:lsdException w:name="heading 2" w:semiHidden="1" w:uiPriority="9" w:unhideWhenUsed="1" w:qFormat="1"/>
@@ -10621,6 +10796,11 @@
     <w:lsdException w:name="List Table 5 Dark Accent 6" w:uiPriority="50"/>
     <w:lsdException w:name="List Table 6 Colorful Accent 6" w:uiPriority="51"/>
     <w:lsdException w:name="List Table 7 Colorful Accent 6" w:uiPriority="52"/>
+    <w:lsdException w:name="Mention" w:semiHidden="1" w:unhideWhenUsed="1"/>
+    <w:lsdException w:name="Smart Hyperlink" w:semiHidden="1" w:unhideWhenUsed="1"/>
+    <w:lsdException w:name="Hashtag" w:semiHidden="1" w:unhideWhenUsed="1"/>
+    <w:lsdException w:name="Unresolved Mention" w:semiHidden="1" w:unhideWhenUsed="1"/>
+    <w:lsdException w:name="Smart Link" w:semiHidden="1" w:unhideWhenUsed="1"/>
   </w:latentStyles>
   <w:style w:type="paragraph" w:default="1" w:styleId="Normal">
     <w:name w:val="Normal"/>

--- a/فصل چهار/مصاحبه مدیران/منطقه 5/5- خانم آخوندی - مدیر حدیث.docx
+++ b/فصل چهار/مصاحبه مدیران/منطقه 5/5- خانم آخوندی - مدیر حدیث.docx
@@ -560,6 +560,7 @@
     </w:p>
     <w:p>
       <w:pPr>
+        <w:pStyle w:val="NoSpacing"/>
         <w:rPr>
           <w:rtl/>
         </w:rPr>
@@ -9489,7 +9490,21 @@
           <w:rFonts w:hint="cs"/>
           <w:rtl/>
         </w:rPr>
-        <w:t xml:space="preserve">حالا نمونه بازی ای که گفتید، چون ما قراره حیاط مدرسه رو آسفالت کنیم دیگه امسال خیلی روی حیاط کار نکردیم ولی یه سری کارگاههایی برای بچه ها برگزار میکنیم و یه سری بنر داریم. بنرها کف حیاط پهن میشه و بچه ها روی این بنرها بازی میکنن. مثلا اردوی یک روزه به عنوان اردوی درون مدرسه ای، یعنی صبح میگیم بچه ها اصلا کتاب نیارن مدرسه. دو سه بار در سال این اتفاق میفته. یکیش بعد از پایان ترم اوله. بچه ها از صبح هیچ کتابی با خودشون نیارن، وسایل بازی بیارن هرچی که دوست دارن. چادر میزنن توی حیاط و از صبح تا ظهر توی چادرشون هستن و بازی میکنن و ما هم یه سری بازی ها براشون طراحی میکنیم. یه گروهی رو من بعد از عید دعوت کرده بودم این بنرها وسط حیاط بود و بچه ها تیم میشدن و روی این بنرها بازی میکردن. مثلا مسابقه بود که </w:t>
+        <w:t>حالا نمونه بازی</w:t>
+      </w:r>
+      <w:r>
+        <w:rPr>
+          <w:rFonts w:hint="cs"/>
+          <w:rtl/>
+        </w:rPr>
+        <w:t>‌</w:t>
+      </w:r>
+      <w:r>
+        <w:rPr>
+          <w:rFonts w:hint="cs"/>
+          <w:rtl/>
+        </w:rPr>
+        <w:t xml:space="preserve">ای که گفتید، چون ما قراره حیاط مدرسه رو آسفالت کنیم دیگه امسال خیلی روی حیاط کار نکردیم ولی یه سری کارگاههایی برای بچه ها برگزار میکنیم و یه سری بنر داریم. بنرها کف حیاط پهن میشه و بچه ها روی این بنرها بازی میکنن. مثلا اردوی یک روزه به عنوان اردوی درون مدرسه ای، یعنی صبح میگیم بچه ها اصلا کتاب نیارن مدرسه. دو سه بار در سال این اتفاق میفته. یکیش بعد از پایان ترم اوله. بچه ها از صبح هیچ کتابی با خودشون نیارن، وسایل بازی بیارن هرچی که دوست دارن. چادر میزنن توی حیاط و از صبح تا ظهر توی چادرشون هستن و بازی میکنن و ما هم یه سری بازی ها براشون طراحی میکنیم. یه گروهی رو من بعد از عید دعوت کرده بودم این بنرها وسط حیاط بود و بچه ها تیم میشدن و روی این بنرها بازی میکردن. مثلا مسابقه بود که </w:t>
       </w:r>
       <w:r>
         <w:rPr>
